--- a/Project-description-v1.docx
+++ b/Project-description-v1.docx
@@ -116,6 +116,7 @@
       <w:pPr>
         <w:jc w:val="center"/>
         <w:rPr>
+          <w:rFonts w:asciiTheme="minorHAnsi" w:hAnsiTheme="minorHAnsi" w:cstheme="minorHAnsi"/>
           <w:b/>
           <w:bCs/>
           <w:sz w:val="32"/>
@@ -124,6 +125,7 @@
       </w:pPr>
       <w:r>
         <w:rPr>
+          <w:rFonts w:asciiTheme="minorHAnsi" w:hAnsiTheme="minorHAnsi" w:cstheme="minorHAnsi"/>
           <w:b/>
           <w:bCs/>
           <w:sz w:val="32"/>
@@ -136,6 +138,7 @@
       <w:pPr>
         <w:jc w:val="center"/>
         <w:rPr>
+          <w:rFonts w:asciiTheme="minorHAnsi" w:hAnsiTheme="minorHAnsi" w:cstheme="minorHAnsi"/>
           <w:sz w:val="32"/>
           <w:szCs w:val="32"/>
         </w:rPr>
@@ -145,12 +148,14 @@
       <w:pPr>
         <w:jc w:val="center"/>
         <w:rPr>
-          <w:sz w:val="32"/>
-          <w:szCs w:val="32"/>
-        </w:rPr>
-      </w:pPr>
-      <w:r>
-        <w:rPr>
+          <w:rFonts w:asciiTheme="minorHAnsi" w:hAnsiTheme="minorHAnsi" w:cstheme="minorHAnsi"/>
+          <w:sz w:val="32"/>
+          <w:szCs w:val="32"/>
+        </w:rPr>
+      </w:pPr>
+      <w:r>
+        <w:rPr>
+          <w:rFonts w:asciiTheme="minorHAnsi" w:hAnsiTheme="minorHAnsi" w:cstheme="minorHAnsi"/>
           <w:sz w:val="32"/>
           <w:szCs w:val="32"/>
           <w:lang w:val="en-US"/>
@@ -159,45 +164,32 @@
       </w:r>
       <w:r>
         <w:rPr>
-          <w:sz w:val="32"/>
-          <w:szCs w:val="32"/>
-          <w:lang w:val="en-US"/>
-        </w:rPr>
-        <w:t xml:space="preserve"> D</w:t>
-      </w:r>
-      <w:r>
-        <w:rPr>
-          <w:sz w:val="32"/>
-          <w:szCs w:val="32"/>
-          <w:lang w:val="en-US"/>
-        </w:rPr>
-        <w:t>escription</w:t>
-      </w:r>
-      <w:r>
-        <w:rPr>
-          <w:sz w:val="32"/>
-          <w:szCs w:val="32"/>
-          <w:lang w:val="en-US"/>
+          <w:rFonts w:asciiTheme="minorHAnsi" w:hAnsiTheme="minorHAnsi" w:cstheme="minorHAnsi"/>
+          <w:sz w:val="32"/>
+          <w:szCs w:val="32"/>
         </w:rPr>
         <w:t xml:space="preserve"> </w:t>
       </w:r>
       <w:r>
         <w:rPr>
-          <w:sz w:val="32"/>
-          <w:szCs w:val="32"/>
-        </w:rPr>
-        <w:t>-</w:t>
-      </w:r>
-      <w:r>
-        <w:rPr>
-          <w:sz w:val="32"/>
-          <w:szCs w:val="32"/>
-          <w:lang w:val="en-US"/>
-        </w:rPr>
-        <w:t xml:space="preserve"> </w:t>
-      </w:r>
-      <w:r>
-        <w:rPr>
+          <w:rFonts w:asciiTheme="minorHAnsi" w:hAnsiTheme="minorHAnsi" w:cstheme="minorHAnsi"/>
+          <w:sz w:val="32"/>
+          <w:szCs w:val="32"/>
+          <w:lang w:val="en-US"/>
+        </w:rPr>
+        <w:t>Description</w:t>
+      </w:r>
+      <w:r>
+        <w:rPr>
+          <w:rFonts w:asciiTheme="minorHAnsi" w:hAnsiTheme="minorHAnsi" w:cstheme="minorHAnsi"/>
+          <w:sz w:val="32"/>
+          <w:szCs w:val="32"/>
+        </w:rPr>
+        <w:t xml:space="preserve"> - </w:t>
+      </w:r>
+      <w:r>
+        <w:rPr>
+          <w:rFonts w:asciiTheme="minorHAnsi" w:hAnsiTheme="minorHAnsi" w:cstheme="minorHAnsi"/>
           <w:sz w:val="32"/>
           <w:szCs w:val="32"/>
           <w:lang w:val="en-US"/>
@@ -206,6 +198,7 @@
       </w:r>
       <w:r>
         <w:rPr>
+          <w:rFonts w:asciiTheme="minorHAnsi" w:hAnsiTheme="minorHAnsi" w:cstheme="minorHAnsi"/>
           <w:sz w:val="32"/>
           <w:szCs w:val="32"/>
         </w:rPr>
@@ -213,6 +206,7 @@
       </w:r>
       <w:r>
         <w:rPr>
+          <w:rFonts w:asciiTheme="minorHAnsi" w:hAnsiTheme="minorHAnsi" w:cstheme="minorHAnsi"/>
           <w:b/>
           <w:bCs/>
           <w:noProof/>
@@ -243,7 +237,7 @@
                     <pic:cNvPicPr/>
                   </pic:nvPicPr>
                   <pic:blipFill>
-                    <a:blip r:embed="rId6" cstate="print">
+                    <a:blip r:embed="rId7" cstate="print">
                       <a:extLst>
                         <a:ext uri="{28A0092B-C50C-407E-A947-70E740481C1C}">
                           <a14:useLocalDpi xmlns:a14="http://schemas.microsoft.com/office/drawing/2010/main" val="0"/>
@@ -310,8 +304,652 @@
     <w:p/>
     <w:p/>
     <w:p/>
+    <w:p>
+      <w:pPr>
+        <w:jc w:val="center"/>
+        <w:rPr>
+          <w:rFonts w:asciiTheme="minorHAnsi" w:hAnsiTheme="minorHAnsi" w:cstheme="minorHAnsi"/>
+          <w:b/>
+          <w:bCs/>
+          <w:sz w:val="32"/>
+          <w:szCs w:val="32"/>
+          <w:lang w:val="en-US"/>
+        </w:rPr>
+      </w:pPr>
+    </w:p>
+    <w:p>
+      <w:pPr>
+        <w:jc w:val="center"/>
+        <w:rPr>
+          <w:rFonts w:asciiTheme="minorHAnsi" w:hAnsiTheme="minorHAnsi" w:cstheme="minorHAnsi"/>
+          <w:b/>
+          <w:bCs/>
+          <w:sz w:val="32"/>
+          <w:szCs w:val="32"/>
+          <w:lang w:val="en-US"/>
+        </w:rPr>
+      </w:pPr>
+      <w:r>
+        <w:rPr>
+          <w:rFonts w:asciiTheme="minorHAnsi" w:hAnsiTheme="minorHAnsi" w:cstheme="minorHAnsi"/>
+          <w:b/>
+          <w:bCs/>
+          <w:sz w:val="32"/>
+          <w:szCs w:val="32"/>
+          <w:lang w:val="en-US"/>
+        </w:rPr>
+        <w:t>Project</w:t>
+      </w:r>
+      <w:r>
+        <w:rPr>
+          <w:rFonts w:asciiTheme="minorHAnsi" w:hAnsiTheme="minorHAnsi" w:cstheme="minorHAnsi"/>
+          <w:b/>
+          <w:bCs/>
+          <w:sz w:val="32"/>
+          <w:szCs w:val="32"/>
+        </w:rPr>
+        <w:t xml:space="preserve"> </w:t>
+      </w:r>
+      <w:r>
+        <w:rPr>
+          <w:rFonts w:asciiTheme="minorHAnsi" w:hAnsiTheme="minorHAnsi" w:cstheme="minorHAnsi"/>
+          <w:b/>
+          <w:bCs/>
+          <w:sz w:val="32"/>
+          <w:szCs w:val="32"/>
+          <w:lang w:val="en-US"/>
+        </w:rPr>
+        <w:t>Description</w:t>
+      </w:r>
+    </w:p>
+    <w:p>
+      <w:pPr>
+        <w:rPr>
+          <w:sz w:val="32"/>
+          <w:szCs w:val="32"/>
+        </w:rPr>
+      </w:pPr>
+    </w:p>
+    <w:p>
+      <w:pPr>
+        <w:spacing w:before="100" w:beforeAutospacing="1" w:after="100" w:afterAutospacing="1"/>
+        <w:jc w:val="both"/>
+        <w:rPr>
+          <w:rFonts w:asciiTheme="minorHAnsi" w:hAnsiTheme="minorHAnsi" w:cstheme="minorHAnsi"/>
+        </w:rPr>
+      </w:pPr>
+      <w:r>
+        <w:rPr>
+          <w:rFonts w:asciiTheme="minorHAnsi" w:hAnsiTheme="minorHAnsi" w:cstheme="minorHAnsi"/>
+        </w:rPr>
+        <w:t xml:space="preserve">Σχεδιάσαμε μια εφαρμογή η οποία απλοποιεί την διαδικασία του </w:t>
+      </w:r>
+      <w:r>
+        <w:rPr>
+          <w:rFonts w:asciiTheme="minorHAnsi" w:hAnsiTheme="minorHAnsi" w:cstheme="minorHAnsi"/>
+          <w:lang w:val="en-US"/>
+        </w:rPr>
+        <w:t>Leasing</w:t>
+      </w:r>
+      <w:r>
+        <w:rPr>
+          <w:rFonts w:asciiTheme="minorHAnsi" w:hAnsiTheme="minorHAnsi" w:cstheme="minorHAnsi"/>
+        </w:rPr>
+        <w:t xml:space="preserve"> </w:t>
+      </w:r>
+      <w:r>
+        <w:rPr>
+          <w:rFonts w:asciiTheme="minorHAnsi" w:hAnsiTheme="minorHAnsi" w:cstheme="minorHAnsi"/>
+        </w:rPr>
+        <w:t>οχημάτων</w:t>
+      </w:r>
+      <w:r>
+        <w:rPr>
+          <w:rFonts w:asciiTheme="minorHAnsi" w:hAnsiTheme="minorHAnsi" w:cstheme="minorHAnsi"/>
+        </w:rPr>
+        <w:t xml:space="preserve">, </w:t>
+      </w:r>
+      <w:r>
+        <w:rPr>
+          <w:rFonts w:asciiTheme="minorHAnsi" w:hAnsiTheme="minorHAnsi" w:cstheme="minorHAnsi"/>
+        </w:rPr>
+        <w:t>προσφέροντας στους χρήστες περιήγηση σε πληθώρα επιλογών με βάση τις ανάγκες τους και την ολοκλήρωση της διαδικασίας με λίγα μόνο κλικ. Αλγόριθμοι ΑΙ βελτιστοποιούν την διαδικασία της μίσθωση</w:t>
+      </w:r>
+      <w:r>
+        <w:rPr>
+          <w:rFonts w:asciiTheme="minorHAnsi" w:hAnsiTheme="minorHAnsi" w:cstheme="minorHAnsi"/>
+        </w:rPr>
+        <w:t>ς</w:t>
+      </w:r>
+      <w:r>
+        <w:rPr>
+          <w:rFonts w:asciiTheme="minorHAnsi" w:hAnsiTheme="minorHAnsi" w:cstheme="minorHAnsi"/>
+        </w:rPr>
+        <w:t xml:space="preserve"> καθώς προτείνουν τις καλύτερες προσφορές με βάση τις προτιμήσεις και το ιστορικό του χρήστη. Ένα πολύ σημαντικό στοιχείο της εφαρμογής είναι η εμπειρία παραλαβής του οχήματος μέσω της υπηρεσίας </w:t>
+      </w:r>
+      <w:r>
+        <w:rPr>
+          <w:rFonts w:asciiTheme="minorHAnsi" w:hAnsiTheme="minorHAnsi" w:cstheme="minorHAnsi"/>
+          <w:lang w:val="en-US"/>
+        </w:rPr>
+        <w:t>Smart</w:t>
+      </w:r>
+      <w:r>
+        <w:rPr>
+          <w:rFonts w:asciiTheme="minorHAnsi" w:hAnsiTheme="minorHAnsi" w:cstheme="minorHAnsi"/>
+        </w:rPr>
+        <w:t xml:space="preserve"> </w:t>
+      </w:r>
+      <w:r>
+        <w:rPr>
+          <w:rFonts w:asciiTheme="minorHAnsi" w:hAnsiTheme="minorHAnsi" w:cstheme="minorHAnsi"/>
+          <w:lang w:val="en-US"/>
+        </w:rPr>
+        <w:t>Vehicle</w:t>
+      </w:r>
+      <w:r>
+        <w:rPr>
+          <w:rFonts w:asciiTheme="minorHAnsi" w:hAnsiTheme="minorHAnsi" w:cstheme="minorHAnsi"/>
+        </w:rPr>
+        <w:t xml:space="preserve"> </w:t>
+      </w:r>
+      <w:r>
+        <w:rPr>
+          <w:rFonts w:asciiTheme="minorHAnsi" w:hAnsiTheme="minorHAnsi" w:cstheme="minorHAnsi"/>
+          <w:lang w:val="en-US"/>
+        </w:rPr>
+        <w:t>Pickup</w:t>
+      </w:r>
+      <w:r>
+        <w:rPr>
+          <w:rFonts w:asciiTheme="minorHAnsi" w:hAnsiTheme="minorHAnsi" w:cstheme="minorHAnsi"/>
+        </w:rPr>
+        <w:t xml:space="preserve"> </w:t>
+      </w:r>
+      <w:r>
+        <w:rPr>
+          <w:rFonts w:asciiTheme="minorHAnsi" w:hAnsiTheme="minorHAnsi" w:cstheme="minorHAnsi"/>
+        </w:rPr>
+        <w:t xml:space="preserve">μέσω έξυπνου προγραμματισμού και υπηρεσιών τοποθεσίας αποφεύγοντας τυχόν καθυστερήσεις και αναμονές. Επιπρόσθετα διαθέτει ένα σύστημα εντοπισμού του οχήματος του κατόχου μέσω </w:t>
+      </w:r>
+      <w:r>
+        <w:rPr>
+          <w:rFonts w:asciiTheme="minorHAnsi" w:hAnsiTheme="minorHAnsi" w:cstheme="minorHAnsi"/>
+          <w:lang w:val="en-US"/>
+        </w:rPr>
+        <w:t>GPS</w:t>
+      </w:r>
+      <w:r>
+        <w:rPr>
+          <w:rFonts w:asciiTheme="minorHAnsi" w:hAnsiTheme="minorHAnsi" w:cstheme="minorHAnsi"/>
+        </w:rPr>
+        <w:t xml:space="preserve"> </w:t>
+      </w:r>
+      <w:r>
+        <w:rPr>
+          <w:rFonts w:asciiTheme="minorHAnsi" w:hAnsiTheme="minorHAnsi" w:cstheme="minorHAnsi"/>
+        </w:rPr>
+        <w:t>τεχνολογίας, καθώς και ανίχνευση κίνησης εκτός προκαθορισμένης ζώνης, για την άμεση ειδοποίηση των χρηστών σε περιπτώσεις κλοπής. Ακόμη, λύνει το πρόβλημα συντήρησης των οχημάτων</w:t>
+      </w:r>
+      <w:r>
+        <w:rPr>
+          <w:rFonts w:asciiTheme="minorHAnsi" w:hAnsiTheme="minorHAnsi" w:cstheme="minorHAnsi"/>
+        </w:rPr>
+        <w:t>,</w:t>
+      </w:r>
+      <w:r>
+        <w:rPr>
+          <w:rFonts w:asciiTheme="minorHAnsi" w:hAnsiTheme="minorHAnsi" w:cstheme="minorHAnsi"/>
+        </w:rPr>
+        <w:t xml:space="preserve"> καθώς μέσω του συστήματος </w:t>
+      </w:r>
+      <w:r>
+        <w:rPr>
+          <w:rFonts w:asciiTheme="minorHAnsi" w:hAnsiTheme="minorHAnsi" w:cstheme="minorHAnsi"/>
+          <w:lang w:val="en-US"/>
+        </w:rPr>
+        <w:t>OBD</w:t>
+      </w:r>
+      <w:r>
+        <w:rPr>
+          <w:rFonts w:asciiTheme="minorHAnsi" w:hAnsiTheme="minorHAnsi" w:cstheme="minorHAnsi"/>
+        </w:rPr>
+        <w:t xml:space="preserve"> </w:t>
+      </w:r>
+      <w:r>
+        <w:rPr>
+          <w:rFonts w:asciiTheme="minorHAnsi" w:hAnsiTheme="minorHAnsi" w:cstheme="minorHAnsi"/>
+        </w:rPr>
+        <w:t xml:space="preserve">και της συνεχούς επεξεργασίας των δεδομένων κατάστασης του οχήματος από </w:t>
+      </w:r>
+      <w:r>
+        <w:rPr>
+          <w:rFonts w:asciiTheme="minorHAnsi" w:hAnsiTheme="minorHAnsi" w:cstheme="minorHAnsi"/>
+          <w:lang w:val="en-US"/>
+        </w:rPr>
+        <w:t>AI</w:t>
+      </w:r>
+      <w:r>
+        <w:rPr>
+          <w:rFonts w:asciiTheme="minorHAnsi" w:hAnsiTheme="minorHAnsi" w:cstheme="minorHAnsi"/>
+        </w:rPr>
+        <w:t xml:space="preserve"> </w:t>
+      </w:r>
+      <w:r>
+        <w:rPr>
+          <w:rFonts w:asciiTheme="minorHAnsi" w:hAnsiTheme="minorHAnsi" w:cstheme="minorHAnsi"/>
+        </w:rPr>
+        <w:t>αλγορίθμους</w:t>
+      </w:r>
+      <w:r>
+        <w:rPr>
+          <w:rFonts w:asciiTheme="minorHAnsi" w:hAnsiTheme="minorHAnsi" w:cstheme="minorHAnsi"/>
+        </w:rPr>
+        <w:t xml:space="preserve">, διασφαλίζουν αποτελεσματική συντήρηση με απευθείας συνδέσεις σε εξουσιοδοτημένα κέντρα </w:t>
+      </w:r>
+      <w:r>
+        <w:rPr>
+          <w:rFonts w:asciiTheme="minorHAnsi" w:hAnsiTheme="minorHAnsi" w:cstheme="minorHAnsi"/>
+          <w:lang w:val="en-US"/>
+        </w:rPr>
+        <w:t>Service</w:t>
+      </w:r>
+      <w:r>
+        <w:rPr>
+          <w:rFonts w:asciiTheme="minorHAnsi" w:hAnsiTheme="minorHAnsi" w:cstheme="minorHAnsi"/>
+        </w:rPr>
+        <w:t xml:space="preserve">. Προσφέρεται επίσης </w:t>
+      </w:r>
+      <w:r>
+        <w:rPr>
+          <w:rFonts w:asciiTheme="minorHAnsi" w:hAnsiTheme="minorHAnsi" w:cstheme="minorHAnsi"/>
+          <w:lang w:val="en-US"/>
+        </w:rPr>
+        <w:t>real</w:t>
+      </w:r>
+      <w:r>
+        <w:rPr>
+          <w:rFonts w:asciiTheme="minorHAnsi" w:hAnsiTheme="minorHAnsi" w:cstheme="minorHAnsi"/>
+        </w:rPr>
+        <w:t>-</w:t>
+      </w:r>
+      <w:r>
+        <w:rPr>
+          <w:rFonts w:asciiTheme="minorHAnsi" w:hAnsiTheme="minorHAnsi" w:cstheme="minorHAnsi"/>
+          <w:lang w:val="en-US"/>
+        </w:rPr>
+        <w:t>time</w:t>
+      </w:r>
+      <w:r>
+        <w:rPr>
+          <w:rFonts w:asciiTheme="minorHAnsi" w:hAnsiTheme="minorHAnsi" w:cstheme="minorHAnsi"/>
+        </w:rPr>
+        <w:t xml:space="preserve"> </w:t>
+      </w:r>
+      <w:r>
+        <w:rPr>
+          <w:rFonts w:asciiTheme="minorHAnsi" w:hAnsiTheme="minorHAnsi" w:cstheme="minorHAnsi"/>
+        </w:rPr>
+        <w:t>απεικόνιση της κατάστασης του οχήματος μέσω της εφαρμογής</w:t>
+      </w:r>
+      <w:r>
+        <w:rPr>
+          <w:rFonts w:asciiTheme="minorHAnsi" w:hAnsiTheme="minorHAnsi" w:cstheme="minorHAnsi"/>
+        </w:rPr>
+        <w:t xml:space="preserve"> μέσω της αδιάληπτης επικοινωνίας των οχημάτων με το</w:t>
+      </w:r>
+      <w:r>
+        <w:rPr>
+          <w:rFonts w:asciiTheme="minorHAnsi" w:hAnsiTheme="minorHAnsi" w:cstheme="minorHAnsi"/>
+        </w:rPr>
+        <w:t xml:space="preserve"> </w:t>
+      </w:r>
+      <w:r>
+        <w:rPr>
+          <w:rFonts w:asciiTheme="minorHAnsi" w:hAnsiTheme="minorHAnsi" w:cstheme="minorHAnsi"/>
+          <w:lang w:val="en-US"/>
+        </w:rPr>
+        <w:t>Cloud</w:t>
+      </w:r>
+      <w:r>
+        <w:rPr>
+          <w:rFonts w:asciiTheme="minorHAnsi" w:hAnsiTheme="minorHAnsi" w:cstheme="minorHAnsi"/>
+        </w:rPr>
+        <w:t xml:space="preserve"> </w:t>
+      </w:r>
+      <w:r>
+        <w:rPr>
+          <w:rFonts w:asciiTheme="minorHAnsi" w:hAnsiTheme="minorHAnsi" w:cstheme="minorHAnsi"/>
+          <w:lang w:val="en-US"/>
+        </w:rPr>
+        <w:t>Server</w:t>
+      </w:r>
+      <w:r>
+        <w:rPr>
+          <w:rFonts w:asciiTheme="minorHAnsi" w:hAnsiTheme="minorHAnsi" w:cstheme="minorHAnsi"/>
+        </w:rPr>
+        <w:t xml:space="preserve"> </w:t>
+      </w:r>
+      <w:r>
+        <w:rPr>
+          <w:rFonts w:asciiTheme="minorHAnsi" w:hAnsiTheme="minorHAnsi" w:cstheme="minorHAnsi"/>
+        </w:rPr>
+        <w:t xml:space="preserve">της εφαρμογής χρησιμοποιώντας </w:t>
+      </w:r>
+      <w:r>
+        <w:rPr>
+          <w:rFonts w:asciiTheme="minorHAnsi" w:hAnsiTheme="minorHAnsi" w:cstheme="minorHAnsi"/>
+        </w:rPr>
+        <w:t>5</w:t>
+      </w:r>
+      <w:r>
+        <w:rPr>
+          <w:rFonts w:asciiTheme="minorHAnsi" w:hAnsiTheme="minorHAnsi" w:cstheme="minorHAnsi"/>
+          <w:lang w:val="en-US"/>
+        </w:rPr>
+        <w:t>G</w:t>
+      </w:r>
+      <w:r>
+        <w:rPr>
+          <w:rFonts w:asciiTheme="minorHAnsi" w:hAnsiTheme="minorHAnsi" w:cstheme="minorHAnsi"/>
+        </w:rPr>
+        <w:t xml:space="preserve"> </w:t>
+      </w:r>
+      <w:r>
+        <w:rPr>
+          <w:rFonts w:asciiTheme="minorHAnsi" w:hAnsiTheme="minorHAnsi" w:cstheme="minorHAnsi"/>
+        </w:rPr>
+        <w:t xml:space="preserve">τεχνολογίες. </w:t>
+      </w:r>
+      <w:r>
+        <w:rPr>
+          <w:rFonts w:asciiTheme="minorHAnsi" w:hAnsiTheme="minorHAnsi" w:cstheme="minorHAnsi"/>
+        </w:rPr>
+        <w:t xml:space="preserve">Αυτοματοποιεί τη διαδικασία ανανέωσης της </w:t>
+      </w:r>
+      <w:r>
+        <w:rPr>
+          <w:rFonts w:asciiTheme="minorHAnsi" w:hAnsiTheme="minorHAnsi" w:cstheme="minorHAnsi"/>
+          <w:lang w:val="en-US"/>
+        </w:rPr>
+        <w:t>Leasing</w:t>
+      </w:r>
+      <w:r>
+        <w:rPr>
+          <w:rFonts w:asciiTheme="minorHAnsi" w:hAnsiTheme="minorHAnsi" w:cstheme="minorHAnsi"/>
+        </w:rPr>
+        <w:t xml:space="preserve"> με έγκαιρες ειδοποιήσεις και απλές επιλογές για την παράταση της μίσθωσης.</w:t>
+      </w:r>
+      <w:r>
+        <w:rPr>
+          <w:rFonts w:asciiTheme="minorHAnsi" w:hAnsiTheme="minorHAnsi" w:cstheme="minorHAnsi"/>
+        </w:rPr>
+        <w:t xml:space="preserve"> </w:t>
+      </w:r>
+      <w:r>
+        <w:rPr>
+          <w:rFonts w:asciiTheme="minorHAnsi" w:hAnsiTheme="minorHAnsi" w:cstheme="minorHAnsi"/>
+        </w:rPr>
+        <w:t xml:space="preserve">Προσφέρει </w:t>
+      </w:r>
+      <w:r>
+        <w:rPr>
+          <w:rFonts w:asciiTheme="minorHAnsi" w:hAnsiTheme="minorHAnsi" w:cstheme="minorHAnsi"/>
+        </w:rPr>
+        <w:t xml:space="preserve">συνεχές </w:t>
+      </w:r>
+      <w:r>
+        <w:rPr>
+          <w:rFonts w:asciiTheme="minorHAnsi" w:hAnsiTheme="minorHAnsi" w:cstheme="minorHAnsi"/>
+          <w:lang w:val="en-US"/>
+        </w:rPr>
+        <w:t>Support</w:t>
+      </w:r>
+      <w:r>
+        <w:rPr>
+          <w:rFonts w:asciiTheme="minorHAnsi" w:hAnsiTheme="minorHAnsi" w:cstheme="minorHAnsi"/>
+        </w:rPr>
+        <w:t xml:space="preserve"> </w:t>
+      </w:r>
+      <w:r>
+        <w:rPr>
+          <w:rFonts w:asciiTheme="minorHAnsi" w:hAnsiTheme="minorHAnsi" w:cstheme="minorHAnsi"/>
+        </w:rPr>
+        <w:t xml:space="preserve">μέσω ενός έξυπνου </w:t>
+      </w:r>
+      <w:r>
+        <w:rPr>
+          <w:rFonts w:asciiTheme="minorHAnsi" w:hAnsiTheme="minorHAnsi" w:cstheme="minorHAnsi"/>
+          <w:lang w:val="en-US"/>
+        </w:rPr>
+        <w:t>Chatbot</w:t>
+      </w:r>
+      <w:r>
+        <w:rPr>
+          <w:rFonts w:asciiTheme="minorHAnsi" w:hAnsiTheme="minorHAnsi" w:cstheme="minorHAnsi"/>
+        </w:rPr>
+        <w:t xml:space="preserve">, παρέχοντας άμεσες απαντήσεις σε ερωτήματα </w:t>
+      </w:r>
+      <w:r>
+        <w:rPr>
+          <w:rFonts w:asciiTheme="minorHAnsi" w:hAnsiTheme="minorHAnsi" w:cstheme="minorHAnsi"/>
+        </w:rPr>
+        <w:t>καθώς και</w:t>
+      </w:r>
+      <w:r>
+        <w:rPr>
+          <w:rFonts w:asciiTheme="minorHAnsi" w:hAnsiTheme="minorHAnsi" w:cstheme="minorHAnsi"/>
+        </w:rPr>
+        <w:t xml:space="preserve"> ανθρώπινη υποστήριξη όταν </w:t>
+      </w:r>
+      <w:r>
+        <w:rPr>
+          <w:rFonts w:asciiTheme="minorHAnsi" w:hAnsiTheme="minorHAnsi" w:cstheme="minorHAnsi"/>
+        </w:rPr>
+        <w:t>κρίνεται</w:t>
+      </w:r>
+      <w:r>
+        <w:rPr>
+          <w:rFonts w:asciiTheme="minorHAnsi" w:hAnsiTheme="minorHAnsi" w:cstheme="minorHAnsi"/>
+        </w:rPr>
+        <w:t xml:space="preserve"> απαραίτητο.</w:t>
+      </w:r>
+      <w:r>
+        <w:rPr>
+          <w:rFonts w:asciiTheme="minorHAnsi" w:hAnsiTheme="minorHAnsi" w:cstheme="minorHAnsi"/>
+        </w:rPr>
+        <w:t xml:space="preserve"> Συμπληρωματικά παρέχει ένα </w:t>
+      </w:r>
+      <w:r>
+        <w:rPr>
+          <w:rFonts w:asciiTheme="minorHAnsi" w:hAnsiTheme="minorHAnsi" w:cstheme="minorHAnsi"/>
+          <w:lang w:val="en-US"/>
+        </w:rPr>
+        <w:t>Community</w:t>
+      </w:r>
+      <w:r>
+        <w:rPr>
+          <w:rFonts w:asciiTheme="minorHAnsi" w:hAnsiTheme="minorHAnsi" w:cstheme="minorHAnsi"/>
+        </w:rPr>
+        <w:t xml:space="preserve"> </w:t>
+      </w:r>
+      <w:r>
+        <w:rPr>
+          <w:rFonts w:asciiTheme="minorHAnsi" w:hAnsiTheme="minorHAnsi" w:cstheme="minorHAnsi"/>
+        </w:rPr>
+        <w:t xml:space="preserve">όπου οι χρήστες μπορούν να μοιράζονται εμπειρίες και συμβουλές, </w:t>
+      </w:r>
+      <w:r>
+        <w:rPr>
+          <w:rFonts w:asciiTheme="minorHAnsi" w:hAnsiTheme="minorHAnsi" w:cstheme="minorHAnsi"/>
+        </w:rPr>
+        <w:t xml:space="preserve">δημιουργώντας ένα </w:t>
+      </w:r>
+      <w:r>
+        <w:rPr>
+          <w:rFonts w:asciiTheme="minorHAnsi" w:hAnsiTheme="minorHAnsi" w:cstheme="minorHAnsi"/>
+        </w:rPr>
+        <w:t>οικοσύστημα</w:t>
+      </w:r>
+      <w:r>
+        <w:rPr>
+          <w:rFonts w:asciiTheme="minorHAnsi" w:hAnsiTheme="minorHAnsi" w:cstheme="minorHAnsi"/>
+        </w:rPr>
+        <w:t xml:space="preserve"> χρηστών</w:t>
+      </w:r>
+      <w:r>
+        <w:rPr>
+          <w:rFonts w:asciiTheme="minorHAnsi" w:hAnsiTheme="minorHAnsi" w:cstheme="minorHAnsi"/>
+        </w:rPr>
+        <w:t>.</w:t>
+      </w:r>
+      <w:r>
+        <w:rPr>
+          <w:rFonts w:asciiTheme="minorHAnsi" w:hAnsiTheme="minorHAnsi" w:cstheme="minorHAnsi"/>
+        </w:rPr>
+        <w:t xml:space="preserve"> Αυτό ενισχύεται ενθαρρύνοντας</w:t>
+      </w:r>
+      <w:r>
+        <w:rPr>
+          <w:rFonts w:asciiTheme="minorHAnsi" w:hAnsiTheme="minorHAnsi" w:cstheme="minorHAnsi"/>
+        </w:rPr>
+        <w:t xml:space="preserve"> τους χρήστες να παραπέμπουν φίλους στην πλατφόρμα με </w:t>
+      </w:r>
+      <w:r>
+        <w:rPr>
+          <w:rFonts w:asciiTheme="minorHAnsi" w:hAnsiTheme="minorHAnsi" w:cstheme="minorHAnsi"/>
+        </w:rPr>
+        <w:t xml:space="preserve">το </w:t>
+      </w:r>
+      <w:r>
+        <w:rPr>
+          <w:rFonts w:asciiTheme="minorHAnsi" w:hAnsiTheme="minorHAnsi" w:cstheme="minorHAnsi"/>
+        </w:rPr>
+        <w:t xml:space="preserve">πρόγραμμα </w:t>
+      </w:r>
+      <w:r>
+        <w:rPr>
+          <w:rFonts w:asciiTheme="minorHAnsi" w:hAnsiTheme="minorHAnsi" w:cstheme="minorHAnsi"/>
+          <w:lang w:val="en-US"/>
+        </w:rPr>
+        <w:t>Refer</w:t>
+      </w:r>
+      <w:r>
+        <w:rPr>
+          <w:rFonts w:asciiTheme="minorHAnsi" w:hAnsiTheme="minorHAnsi" w:cstheme="minorHAnsi"/>
+        </w:rPr>
+        <w:t xml:space="preserve"> &amp; </w:t>
+      </w:r>
+      <w:r>
+        <w:rPr>
+          <w:rFonts w:asciiTheme="minorHAnsi" w:hAnsiTheme="minorHAnsi" w:cstheme="minorHAnsi"/>
+          <w:lang w:val="en-US"/>
+        </w:rPr>
+        <w:t>Earn</w:t>
+      </w:r>
+      <w:r>
+        <w:rPr>
+          <w:rFonts w:asciiTheme="minorHAnsi" w:hAnsiTheme="minorHAnsi" w:cstheme="minorHAnsi"/>
+        </w:rPr>
+        <w:t>, ενισχύοντας την κοινότητ</w:t>
+      </w:r>
+      <w:r>
+        <w:rPr>
+          <w:rFonts w:asciiTheme="minorHAnsi" w:hAnsiTheme="minorHAnsi" w:cstheme="minorHAnsi"/>
+        </w:rPr>
+        <w:t>α</w:t>
+      </w:r>
+      <w:r>
+        <w:rPr>
+          <w:rFonts w:asciiTheme="minorHAnsi" w:hAnsiTheme="minorHAnsi" w:cstheme="minorHAnsi"/>
+        </w:rPr>
+        <w:t>.</w:t>
+      </w:r>
+      <w:r>
+        <w:rPr>
+          <w:rFonts w:asciiTheme="minorHAnsi" w:hAnsiTheme="minorHAnsi" w:cstheme="minorHAnsi"/>
+        </w:rPr>
+        <w:t xml:space="preserve"> Τέλος, α</w:t>
+      </w:r>
+      <w:r>
+        <w:rPr>
+          <w:rFonts w:asciiTheme="minorHAnsi" w:hAnsiTheme="minorHAnsi" w:cstheme="minorHAnsi"/>
+        </w:rPr>
+        <w:t xml:space="preserve">πλοποιεί την αναφορά </w:t>
+      </w:r>
+      <w:r>
+        <w:rPr>
+          <w:rFonts w:asciiTheme="minorHAnsi" w:hAnsiTheme="minorHAnsi" w:cstheme="minorHAnsi"/>
+        </w:rPr>
+        <w:t>περιστατικών</w:t>
+      </w:r>
+      <w:r>
+        <w:rPr>
+          <w:rFonts w:asciiTheme="minorHAnsi" w:hAnsiTheme="minorHAnsi" w:cstheme="minorHAnsi"/>
+        </w:rPr>
+        <w:t xml:space="preserve"> ή ατυχημάτων, </w:t>
+      </w:r>
+      <w:r>
+        <w:rPr>
+          <w:rFonts w:asciiTheme="minorHAnsi" w:hAnsiTheme="minorHAnsi" w:cstheme="minorHAnsi"/>
+        </w:rPr>
+        <w:t>καλώντας</w:t>
+      </w:r>
+      <w:r>
+        <w:rPr>
+          <w:rFonts w:asciiTheme="minorHAnsi" w:hAnsiTheme="minorHAnsi" w:cstheme="minorHAnsi"/>
+        </w:rPr>
+        <w:t xml:space="preserve"> απευθείας υπηρεσίες </w:t>
+      </w:r>
+      <w:r>
+        <w:rPr>
+          <w:rFonts w:asciiTheme="minorHAnsi" w:hAnsiTheme="minorHAnsi" w:cstheme="minorHAnsi"/>
+        </w:rPr>
+        <w:t xml:space="preserve">Οδικής Υποστήριξης αποφεύγοντας μεσάζοντες και καθυστερήσεις, ενώ παράλληλα ενημερώνει συστήματα όπως το </w:t>
+      </w:r>
+      <w:r>
+        <w:rPr>
+          <w:rFonts w:asciiTheme="minorHAnsi" w:hAnsiTheme="minorHAnsi" w:cstheme="minorHAnsi"/>
+          <w:lang w:val="en-US"/>
+        </w:rPr>
+        <w:t>Google</w:t>
+      </w:r>
+      <w:r>
+        <w:rPr>
+          <w:rFonts w:asciiTheme="minorHAnsi" w:hAnsiTheme="minorHAnsi" w:cstheme="minorHAnsi"/>
+        </w:rPr>
+        <w:t xml:space="preserve"> </w:t>
+      </w:r>
+      <w:r>
+        <w:rPr>
+          <w:rFonts w:asciiTheme="minorHAnsi" w:hAnsiTheme="minorHAnsi" w:cstheme="minorHAnsi"/>
+          <w:lang w:val="en-US"/>
+        </w:rPr>
+        <w:t>Maps</w:t>
+      </w:r>
+      <w:r>
+        <w:rPr>
+          <w:rFonts w:asciiTheme="minorHAnsi" w:hAnsiTheme="minorHAnsi" w:cstheme="minorHAnsi"/>
+        </w:rPr>
+        <w:t xml:space="preserve"> </w:t>
+      </w:r>
+      <w:r>
+        <w:rPr>
+          <w:rFonts w:asciiTheme="minorHAnsi" w:hAnsiTheme="minorHAnsi" w:cstheme="minorHAnsi"/>
+        </w:rPr>
+        <w:t>για τέτοια περιστατικά διασφαλίζοντας την σωστή λειτουργία του οδικού δικτύου.</w:t>
+      </w:r>
+    </w:p>
+    <w:p>
+      <w:pPr>
+        <w:jc w:val="center"/>
+        <w:rPr>
+          <w:b/>
+          <w:bCs/>
+        </w:rPr>
+      </w:pPr>
+    </w:p>
     <w:sectPr>
-      <w:headerReference w:type="default" r:id="rId7"/>
       <w:footerReference w:type="default" r:id="rId8"/>
       <w:pgSz w:w="11906" w:h="16838"/>
       <w:pgMar w:top="1440" w:right="1800" w:bottom="1440" w:left="1800" w:header="708" w:footer="708" w:gutter="0"/>
@@ -415,74 +1053,161 @@
 </w:footnotes>
 </file>
 
-<file path=word/header1.xml><?xml version="1.0" encoding="utf-8"?>
-<w:hdr xmlns:wpc="http://schemas.microsoft.com/office/word/2010/wordprocessingCanvas" xmlns:cx="http://schemas.microsoft.com/office/drawing/2014/chartex" xmlns:cx1="http://schemas.microsoft.com/office/drawing/2015/9/8/chartex" xmlns:cx2="http://schemas.microsoft.com/office/drawing/2015/10/21/chartex" xmlns:cx3="http://schemas.microsoft.com/office/drawing/2016/5/9/chartex" xmlns:cx4="http://schemas.microsoft.com/office/drawing/2016/5/10/chartex" xmlns:cx5="http://schemas.microsoft.com/office/drawing/2016/5/11/chartex" xmlns:cx6="http://schemas.microsoft.com/office/drawing/2016/5/12/chartex" xmlns:cx7="http://schemas.microsoft.com/office/drawing/2016/5/13/chartex" xmlns:cx8="http://schemas.microsoft.com/office/drawing/2016/5/14/chartex" xmlns:mc="http://schemas.openxmlformats.org/markup-compatibility/2006" xmlns:aink="http://schemas.microsoft.com/office/drawing/2016/ink" xmlns:am3d="http://schemas.microsoft.com/office/drawing/2017/model3d" xmlns:o="urn:schemas-microsoft-com:office:office" xmlns:oel="http://schemas.microsoft.com/office/2019/extlst" xmlns:r="http://schemas.openxmlformats.org/officeDocument/2006/relationships" xmlns:m="http://schemas.openxmlformats.org/officeDocument/2006/math" xmlns:v="urn:schemas-microsoft-com:vml" xmlns:wp14="http://schemas.microsoft.com/office/word/2010/wordprocessingDrawing" xmlns:wp="http://schemas.openxmlformats.org/drawingml/2006/wordprocessingDrawing" xmlns:w10="urn:schemas-microsoft-com:office:word" xmlns:w="http://schemas.openxmlformats.org/wordprocessingml/2006/main" xmlns:w14="http://schemas.microsoft.com/office/word/2010/wordml" xmlns:w15="http://schemas.microsoft.com/office/word/2012/wordml" xmlns:w16cex="http://schemas.microsoft.com/office/word/2018/wordml/cex" xmlns:w16cid="http://schemas.microsoft.com/office/word/2016/wordml/cid" xmlns:w16="http://schemas.microsoft.com/office/word/2018/wordml" xmlns:w16sdtdh="http://schemas.microsoft.com/office/word/2020/wordml/sdtdatahash" xmlns:w16se="http://schemas.microsoft.com/office/word/2015/wordml/symex" xmlns:wpg="http://schemas.microsoft.com/office/word/2010/wordprocessingGroup" xmlns:wpi="http://schemas.microsoft.com/office/word/2010/wordprocessingInk" xmlns:wne="http://schemas.microsoft.com/office/word/2006/wordml" xmlns:wps="http://schemas.microsoft.com/office/word/2010/wordprocessingShape" mc:Ignorable="w14 w15 w16se w16cid w16 w16cex w16sdtdh wp14">
-  <w:p>
-    <w:pPr>
-      <w:pStyle w:val="a3"/>
-    </w:pPr>
-    <w:r>
+<file path=word/numbering.xml><?xml version="1.0" encoding="utf-8"?>
+<w:numbering xmlns:wpc="http://schemas.microsoft.com/office/word/2010/wordprocessingCanvas" xmlns:cx="http://schemas.microsoft.com/office/drawing/2014/chartex" xmlns:cx1="http://schemas.microsoft.com/office/drawing/2015/9/8/chartex" xmlns:cx2="http://schemas.microsoft.com/office/drawing/2015/10/21/chartex" xmlns:cx3="http://schemas.microsoft.com/office/drawing/2016/5/9/chartex" xmlns:cx4="http://schemas.microsoft.com/office/drawing/2016/5/10/chartex" xmlns:cx5="http://schemas.microsoft.com/office/drawing/2016/5/11/chartex" xmlns:cx6="http://schemas.microsoft.com/office/drawing/2016/5/12/chartex" xmlns:cx7="http://schemas.microsoft.com/office/drawing/2016/5/13/chartex" xmlns:cx8="http://schemas.microsoft.com/office/drawing/2016/5/14/chartex" xmlns:mc="http://schemas.openxmlformats.org/markup-compatibility/2006" xmlns:aink="http://schemas.microsoft.com/office/drawing/2016/ink" xmlns:am3d="http://schemas.microsoft.com/office/drawing/2017/model3d" xmlns:o="urn:schemas-microsoft-com:office:office" xmlns:oel="http://schemas.microsoft.com/office/2019/extlst" xmlns:r="http://schemas.openxmlformats.org/officeDocument/2006/relationships" xmlns:m="http://schemas.openxmlformats.org/officeDocument/2006/math" xmlns:v="urn:schemas-microsoft-com:vml" xmlns:wp14="http://schemas.microsoft.com/office/word/2010/wordprocessingDrawing" xmlns:wp="http://schemas.openxmlformats.org/drawingml/2006/wordprocessingDrawing" xmlns:w10="urn:schemas-microsoft-com:office:word" xmlns:w="http://schemas.openxmlformats.org/wordprocessingml/2006/main" xmlns:w14="http://schemas.microsoft.com/office/word/2010/wordml" xmlns:w15="http://schemas.microsoft.com/office/word/2012/wordml" xmlns:w16cex="http://schemas.microsoft.com/office/word/2018/wordml/cex" xmlns:w16cid="http://schemas.microsoft.com/office/word/2016/wordml/cid" xmlns:w16="http://schemas.microsoft.com/office/word/2018/wordml" xmlns:w16sdtdh="http://schemas.microsoft.com/office/word/2020/wordml/sdtdatahash" xmlns:w16se="http://schemas.microsoft.com/office/word/2015/wordml/symex" xmlns:wpg="http://schemas.microsoft.com/office/word/2010/wordprocessingGroup" xmlns:wpi="http://schemas.microsoft.com/office/word/2010/wordprocessingInk" xmlns:wne="http://schemas.microsoft.com/office/word/2006/wordml" xmlns:wps="http://schemas.microsoft.com/office/word/2010/wordprocessingShape" mc:Ignorable="w14 w15 w16se w16cid w16 w16cex w16sdtdh wp14">
+  <w:abstractNum w:abstractNumId="0" w15:restartNumberingAfterBreak="0">
+    <w:nsid w:val="61E5523F"/>
+    <w:multiLevelType w:val="multilevel"/>
+    <w:tmpl w:val="0FAA5A1C"/>
+    <w:lvl w:ilvl="0">
+      <w:start w:val="1"/>
+      <w:numFmt w:val="bullet"/>
+      <w:lvlText w:val=""/>
+      <w:lvlJc w:val="left"/>
+      <w:pPr>
+        <w:tabs>
+          <w:tab w:val="num" w:pos="720"/>
+        </w:tabs>
+        <w:ind w:left="720" w:hanging="360"/>
+      </w:pPr>
       <w:rPr>
-        <w:noProof/>
+        <w:rFonts w:ascii="Symbol" w:hAnsi="Symbol" w:hint="default"/>
+        <w:sz w:val="20"/>
       </w:rPr>
-      <w:drawing>
-        <wp:anchor distT="0" distB="0" distL="114300" distR="114300" simplePos="0" relativeHeight="251658240" behindDoc="0" locked="0" layoutInCell="1" allowOverlap="1" wp14:anchorId="4F904E01" wp14:editId="2D7B3837">
-          <wp:simplePos x="0" y="0"/>
-          <wp:positionH relativeFrom="column">
-            <wp:posOffset>5594183</wp:posOffset>
-          </wp:positionH>
-          <wp:positionV relativeFrom="paragraph">
-            <wp:posOffset>-189330</wp:posOffset>
-          </wp:positionV>
-          <wp:extent cx="504433" cy="471638"/>
-          <wp:effectExtent l="0" t="0" r="3810" b="0"/>
-          <wp:wrapTopAndBottom/>
-          <wp:docPr id="2101661578" name="Εικόνα 1" descr="Εικόνα που περιέχει clipart, σχεδίαση, εικονογράφηση&#10;&#10;Περιγραφή που δημιουργήθηκε αυτόματα"/>
-          <wp:cNvGraphicFramePr>
-            <a:graphicFrameLocks xmlns:a="http://schemas.openxmlformats.org/drawingml/2006/main" noChangeAspect="1"/>
-          </wp:cNvGraphicFramePr>
-          <a:graphic xmlns:a="http://schemas.openxmlformats.org/drawingml/2006/main">
-            <a:graphicData uri="http://schemas.openxmlformats.org/drawingml/2006/picture">
-              <pic:pic xmlns:pic="http://schemas.openxmlformats.org/drawingml/2006/picture">
-                <pic:nvPicPr>
-                  <pic:cNvPr id="2101661578" name="Εικόνα 1" descr="Εικόνα που περιέχει clipart, σχεδίαση, εικονογράφηση&#10;&#10;Περιγραφή που δημιουργήθηκε αυτόματα"/>
-                  <pic:cNvPicPr/>
-                </pic:nvPicPr>
-                <pic:blipFill>
-                  <a:blip r:embed="rId1">
-                    <a:extLst>
-                      <a:ext uri="{28A0092B-C50C-407E-A947-70E740481C1C}">
-                        <a14:useLocalDpi xmlns:a14="http://schemas.microsoft.com/office/drawing/2010/main" val="0"/>
-                      </a:ext>
-                    </a:extLst>
-                  </a:blip>
-                  <a:stretch>
-                    <a:fillRect/>
-                  </a:stretch>
-                </pic:blipFill>
-                <pic:spPr>
-                  <a:xfrm>
-                    <a:off x="0" y="0"/>
-                    <a:ext cx="504433" cy="471638"/>
-                  </a:xfrm>
-                  <a:prstGeom prst="rect">
-                    <a:avLst/>
-                  </a:prstGeom>
-                </pic:spPr>
-              </pic:pic>
-            </a:graphicData>
-          </a:graphic>
-          <wp14:sizeRelH relativeFrom="page">
-            <wp14:pctWidth>0</wp14:pctWidth>
-          </wp14:sizeRelH>
-          <wp14:sizeRelV relativeFrom="page">
-            <wp14:pctHeight>0</wp14:pctHeight>
-          </wp14:sizeRelV>
-        </wp:anchor>
-      </w:drawing>
-    </w:r>
-  </w:p>
-</w:hdr>
+    </w:lvl>
+    <w:lvl w:ilvl="1" w:tentative="1">
+      <w:start w:val="1"/>
+      <w:numFmt w:val="bullet"/>
+      <w:lvlText w:val="o"/>
+      <w:lvlJc w:val="left"/>
+      <w:pPr>
+        <w:tabs>
+          <w:tab w:val="num" w:pos="1440"/>
+        </w:tabs>
+        <w:ind w:left="1440" w:hanging="360"/>
+      </w:pPr>
+      <w:rPr>
+        <w:rFonts w:ascii="Courier New" w:hAnsi="Courier New" w:hint="default"/>
+        <w:sz w:val="20"/>
+      </w:rPr>
+    </w:lvl>
+    <w:lvl w:ilvl="2" w:tentative="1">
+      <w:start w:val="1"/>
+      <w:numFmt w:val="bullet"/>
+      <w:lvlText w:val=""/>
+      <w:lvlJc w:val="left"/>
+      <w:pPr>
+        <w:tabs>
+          <w:tab w:val="num" w:pos="2160"/>
+        </w:tabs>
+        <w:ind w:left="2160" w:hanging="360"/>
+      </w:pPr>
+      <w:rPr>
+        <w:rFonts w:ascii="Wingdings" w:hAnsi="Wingdings" w:hint="default"/>
+        <w:sz w:val="20"/>
+      </w:rPr>
+    </w:lvl>
+    <w:lvl w:ilvl="3" w:tentative="1">
+      <w:start w:val="1"/>
+      <w:numFmt w:val="bullet"/>
+      <w:lvlText w:val=""/>
+      <w:lvlJc w:val="left"/>
+      <w:pPr>
+        <w:tabs>
+          <w:tab w:val="num" w:pos="2880"/>
+        </w:tabs>
+        <w:ind w:left="2880" w:hanging="360"/>
+      </w:pPr>
+      <w:rPr>
+        <w:rFonts w:ascii="Wingdings" w:hAnsi="Wingdings" w:hint="default"/>
+        <w:sz w:val="20"/>
+      </w:rPr>
+    </w:lvl>
+    <w:lvl w:ilvl="4" w:tentative="1">
+      <w:start w:val="1"/>
+      <w:numFmt w:val="bullet"/>
+      <w:lvlText w:val=""/>
+      <w:lvlJc w:val="left"/>
+      <w:pPr>
+        <w:tabs>
+          <w:tab w:val="num" w:pos="3600"/>
+        </w:tabs>
+        <w:ind w:left="3600" w:hanging="360"/>
+      </w:pPr>
+      <w:rPr>
+        <w:rFonts w:ascii="Wingdings" w:hAnsi="Wingdings" w:hint="default"/>
+        <w:sz w:val="20"/>
+      </w:rPr>
+    </w:lvl>
+    <w:lvl w:ilvl="5" w:tentative="1">
+      <w:start w:val="1"/>
+      <w:numFmt w:val="bullet"/>
+      <w:lvlText w:val=""/>
+      <w:lvlJc w:val="left"/>
+      <w:pPr>
+        <w:tabs>
+          <w:tab w:val="num" w:pos="4320"/>
+        </w:tabs>
+        <w:ind w:left="4320" w:hanging="360"/>
+      </w:pPr>
+      <w:rPr>
+        <w:rFonts w:ascii="Wingdings" w:hAnsi="Wingdings" w:hint="default"/>
+        <w:sz w:val="20"/>
+      </w:rPr>
+    </w:lvl>
+    <w:lvl w:ilvl="6" w:tentative="1">
+      <w:start w:val="1"/>
+      <w:numFmt w:val="bullet"/>
+      <w:lvlText w:val=""/>
+      <w:lvlJc w:val="left"/>
+      <w:pPr>
+        <w:tabs>
+          <w:tab w:val="num" w:pos="5040"/>
+        </w:tabs>
+        <w:ind w:left="5040" w:hanging="360"/>
+      </w:pPr>
+      <w:rPr>
+        <w:rFonts w:ascii="Wingdings" w:hAnsi="Wingdings" w:hint="default"/>
+        <w:sz w:val="20"/>
+      </w:rPr>
+    </w:lvl>
+    <w:lvl w:ilvl="7" w:tentative="1">
+      <w:start w:val="1"/>
+      <w:numFmt w:val="bullet"/>
+      <w:lvlText w:val=""/>
+      <w:lvlJc w:val="left"/>
+      <w:pPr>
+        <w:tabs>
+          <w:tab w:val="num" w:pos="5760"/>
+        </w:tabs>
+        <w:ind w:left="5760" w:hanging="360"/>
+      </w:pPr>
+      <w:rPr>
+        <w:rFonts w:ascii="Wingdings" w:hAnsi="Wingdings" w:hint="default"/>
+        <w:sz w:val="20"/>
+      </w:rPr>
+    </w:lvl>
+    <w:lvl w:ilvl="8" w:tentative="1">
+      <w:start w:val="1"/>
+      <w:numFmt w:val="bullet"/>
+      <w:lvlText w:val=""/>
+      <w:lvlJc w:val="left"/>
+      <w:pPr>
+        <w:tabs>
+          <w:tab w:val="num" w:pos="6480"/>
+        </w:tabs>
+        <w:ind w:left="6480" w:hanging="360"/>
+      </w:pPr>
+      <w:rPr>
+        <w:rFonts w:ascii="Wingdings" w:hAnsi="Wingdings" w:hint="default"/>
+        <w:sz w:val="20"/>
+      </w:rPr>
+    </w:lvl>
+  </w:abstractNum>
+  <w:num w:numId="1" w16cid:durableId="875507648">
+    <w:abstractNumId w:val="0"/>
+  </w:num>
+</w:numbering>
 </file>
 
 <file path=word/styles.xml><?xml version="1.0" encoding="utf-8"?>
@@ -881,7 +1606,13 @@
   <w:style w:type="paragraph" w:default="1" w:styleId="a">
     <w:name w:val="Normal"/>
     <w:qFormat/>
-    <w:rsid w:val="00AC146F"/>
+    <w:rsid w:val="00B8471D"/>
+    <w:rPr>
+      <w:rFonts w:ascii="Times New Roman" w:eastAsia="Times New Roman" w:hAnsi="Times New Roman" w:cs="Times New Roman"/>
+      <w:kern w:val="0"/>
+      <w:lang w:eastAsia="el-GR"/>
+      <w14:ligatures w14:val="none"/>
+    </w:rPr>
   </w:style>
   <w:style w:type="character" w:default="1" w:styleId="a0">
     <w:name w:val="Default Paragraph Font"/>

--- a/Project-description-v1.docx
+++ b/Project-description-v1.docx
@@ -105,6 +105,18 @@
       <w:pPr>
         <w:jc w:val="center"/>
         <w:rPr>
+          <w:b/>
+          <w:bCs/>
+          <w:sz w:val="32"/>
+          <w:szCs w:val="32"/>
+        </w:rPr>
+      </w:pPr>
+    </w:p>
+    <w:p>
+      <w:pPr>
+        <w:jc w:val="center"/>
+        <w:rPr>
+          <w:rFonts w:asciiTheme="minorHAnsi" w:hAnsiTheme="minorHAnsi" w:cstheme="minorHAnsi"/>
           <w:b/>
           <w:bCs/>
           <w:sz w:val="32"/>
@@ -319,6 +331,30 @@
     </w:p>
     <w:p>
       <w:pPr>
+        <w:rPr>
+          <w:rFonts w:asciiTheme="minorHAnsi" w:hAnsiTheme="minorHAnsi" w:cstheme="minorHAnsi"/>
+          <w:b/>
+          <w:bCs/>
+          <w:sz w:val="32"/>
+          <w:szCs w:val="32"/>
+          <w:lang w:val="en-US"/>
+        </w:rPr>
+      </w:pPr>
+    </w:p>
+    <w:p>
+      <w:pPr>
+        <w:rPr>
+          <w:rFonts w:asciiTheme="minorHAnsi" w:hAnsiTheme="minorHAnsi" w:cstheme="minorHAnsi"/>
+          <w:b/>
+          <w:bCs/>
+          <w:sz w:val="32"/>
+          <w:szCs w:val="32"/>
+          <w:lang w:val="en-US"/>
+        </w:rPr>
+      </w:pPr>
+    </w:p>
+    <w:p>
+      <w:pPr>
         <w:jc w:val="center"/>
         <w:rPr>
           <w:rFonts w:asciiTheme="minorHAnsi" w:hAnsiTheme="minorHAnsi" w:cstheme="minorHAnsi"/>
@@ -939,6 +975,60 @@
         </w:rPr>
         <w:t>για τέτοια περιστατικά διασφαλίζοντας την σωστή λειτουργία του οδικού δικτύου.</w:t>
       </w:r>
+    </w:p>
+    <w:p>
+      <w:pPr>
+        <w:spacing w:before="100" w:beforeAutospacing="1" w:after="100" w:afterAutospacing="1"/>
+        <w:jc w:val="both"/>
+        <w:rPr>
+          <w:rFonts w:asciiTheme="minorHAnsi" w:hAnsiTheme="minorHAnsi" w:cstheme="minorHAnsi"/>
+        </w:rPr>
+      </w:pPr>
+    </w:p>
+    <w:p>
+      <w:pPr>
+        <w:spacing w:before="100" w:beforeAutospacing="1" w:after="100" w:afterAutospacing="1"/>
+        <w:jc w:val="both"/>
+        <w:rPr>
+          <w:rFonts w:asciiTheme="minorHAnsi" w:hAnsiTheme="minorHAnsi" w:cstheme="minorHAnsi"/>
+        </w:rPr>
+      </w:pPr>
+    </w:p>
+    <w:p>
+      <w:pPr>
+        <w:spacing w:before="100" w:beforeAutospacing="1" w:after="100" w:afterAutospacing="1"/>
+        <w:jc w:val="both"/>
+        <w:rPr>
+          <w:rFonts w:asciiTheme="minorHAnsi" w:hAnsiTheme="minorHAnsi" w:cstheme="minorHAnsi"/>
+        </w:rPr>
+      </w:pPr>
+    </w:p>
+    <w:p>
+      <w:pPr>
+        <w:spacing w:before="100" w:beforeAutospacing="1" w:after="100" w:afterAutospacing="1"/>
+        <w:jc w:val="both"/>
+        <w:rPr>
+          <w:rFonts w:asciiTheme="minorHAnsi" w:hAnsiTheme="minorHAnsi" w:cstheme="minorHAnsi"/>
+        </w:rPr>
+      </w:pPr>
+    </w:p>
+    <w:p>
+      <w:pPr>
+        <w:spacing w:before="100" w:beforeAutospacing="1" w:after="100" w:afterAutospacing="1"/>
+        <w:jc w:val="both"/>
+        <w:rPr>
+          <w:rFonts w:asciiTheme="minorHAnsi" w:hAnsiTheme="minorHAnsi" w:cstheme="minorHAnsi"/>
+        </w:rPr>
+      </w:pPr>
+    </w:p>
+    <w:p>
+      <w:pPr>
+        <w:spacing w:before="100" w:beforeAutospacing="1" w:after="100" w:afterAutospacing="1"/>
+        <w:jc w:val="both"/>
+        <w:rPr>
+          <w:rFonts w:asciiTheme="minorHAnsi" w:hAnsiTheme="minorHAnsi" w:cstheme="minorHAnsi"/>
+        </w:rPr>
+      </w:pPr>
     </w:p>
     <w:p>
       <w:pPr>

--- a/Project-description-v1.docx
+++ b/Project-description-v1.docx
@@ -362,7 +362,6 @@
           <w:bCs/>
           <w:sz w:val="32"/>
           <w:szCs w:val="32"/>
-          <w:lang w:val="en-US"/>
         </w:rPr>
       </w:pPr>
       <w:r>
@@ -449,7 +448,31 @@
         <w:rPr>
           <w:rFonts w:asciiTheme="minorHAnsi" w:hAnsiTheme="minorHAnsi" w:cstheme="minorHAnsi"/>
         </w:rPr>
-        <w:t>προσφέροντας στους χρήστες περιήγηση σε πληθώρα επιλογών με βάση τις ανάγκες τους και την ολοκλήρωση της διαδικασίας με λίγα μόνο κλικ. Αλγόριθμοι ΑΙ βελτιστοποιούν την διαδικασία της μίσθωση</w:t>
+        <w:t xml:space="preserve">προσφέροντας στους χρήστες περιήγηση σε πληθώρα επιλογών </w:t>
+      </w:r>
+      <w:r>
+        <w:rPr>
+          <w:rFonts w:asciiTheme="minorHAnsi" w:hAnsiTheme="minorHAnsi" w:cstheme="minorHAnsi"/>
+        </w:rPr>
+        <w:t xml:space="preserve">και </w:t>
+      </w:r>
+      <w:r>
+        <w:rPr>
+          <w:rFonts w:asciiTheme="minorHAnsi" w:hAnsiTheme="minorHAnsi" w:cstheme="minorHAnsi"/>
+        </w:rPr>
+        <w:t xml:space="preserve">ολοκλήρωση της διαδικασίας </w:t>
+      </w:r>
+      <w:r>
+        <w:rPr>
+          <w:rFonts w:asciiTheme="minorHAnsi" w:hAnsiTheme="minorHAnsi" w:cstheme="minorHAnsi"/>
+        </w:rPr>
+        <w:t xml:space="preserve">μόνο </w:t>
+      </w:r>
+      <w:r>
+        <w:rPr>
+          <w:rFonts w:asciiTheme="minorHAnsi" w:hAnsiTheme="minorHAnsi" w:cstheme="minorHAnsi"/>
+        </w:rPr>
+        <w:t>με λίγα κλικ. Αλγόριθμοι ΑΙ βελτιστοποιούν την διαδικασία της μίσθωση</w:t>
       </w:r>
       <w:r>
         <w:rPr>
@@ -500,13 +523,19 @@
         <w:rPr>
           <w:rFonts w:asciiTheme="minorHAnsi" w:hAnsiTheme="minorHAnsi" w:cstheme="minorHAnsi"/>
         </w:rPr>
+        <w:t>,</w:t>
+      </w:r>
+      <w:r>
+        <w:rPr>
+          <w:rFonts w:asciiTheme="minorHAnsi" w:hAnsiTheme="minorHAnsi" w:cstheme="minorHAnsi"/>
+        </w:rPr>
         <w:t xml:space="preserve"> </w:t>
       </w:r>
       <w:r>
         <w:rPr>
           <w:rFonts w:asciiTheme="minorHAnsi" w:hAnsiTheme="minorHAnsi" w:cstheme="minorHAnsi"/>
         </w:rPr>
-        <w:t xml:space="preserve">μέσω έξυπνου προγραμματισμού και υπηρεσιών τοποθεσίας αποφεύγοντας τυχόν καθυστερήσεις και αναμονές. Επιπρόσθετα διαθέτει ένα σύστημα εντοπισμού του οχήματος του κατόχου μέσω </w:t>
+        <w:t xml:space="preserve">μέσω έξυπνου προγραμματισμού και υπηρεσιών τοποθεσίας αποφεύγοντας τυχόν καθυστερήσεις και αναμονές. Επιπρόσθετα διαθέτει σύστημα εντοπισμού οχήματος του κατόχου μέσω </w:t>
       </w:r>
       <w:r>
         <w:rPr>
@@ -525,7 +554,19 @@
         <w:rPr>
           <w:rFonts w:asciiTheme="minorHAnsi" w:hAnsiTheme="minorHAnsi" w:cstheme="minorHAnsi"/>
         </w:rPr>
-        <w:t>τεχνολογίας, καθώς και ανίχνευση κίνησης εκτός προκαθορισμένης ζώνης, για την άμεση ειδοποίηση των χρηστών σε περιπτώσεις κλοπής. Ακόμη, λύνει το πρόβλημα συντήρησης των οχημάτων</w:t>
+        <w:t xml:space="preserve">τεχνολογίας, καθώς και ανίχνευση κίνησης εκτός προκαθορισμένης ζώνης, για την άμεση ειδοποίηση των χρηστών σε περιπτώσεις κλοπής. </w:t>
+      </w:r>
+      <w:r>
+        <w:rPr>
+          <w:rFonts w:asciiTheme="minorHAnsi" w:hAnsiTheme="minorHAnsi" w:cstheme="minorHAnsi"/>
+        </w:rPr>
+        <w:t>Λ</w:t>
+      </w:r>
+      <w:r>
+        <w:rPr>
+          <w:rFonts w:asciiTheme="minorHAnsi" w:hAnsiTheme="minorHAnsi" w:cstheme="minorHAnsi"/>
+        </w:rPr>
+        <w:t>ύνει το πρόβλημα συντήρησης των οχημάτων</w:t>
       </w:r>
       <w:r>
         <w:rPr>
@@ -581,7 +622,50 @@
         <w:rPr>
           <w:rFonts w:asciiTheme="minorHAnsi" w:hAnsiTheme="minorHAnsi" w:cstheme="minorHAnsi"/>
         </w:rPr>
-        <w:t xml:space="preserve">, διασφαλίζουν αποτελεσματική συντήρηση με απευθείας συνδέσεις σε εξουσιοδοτημένα κέντρα </w:t>
+        <w:t>, διασφαλίζ</w:t>
+      </w:r>
+      <w:r>
+        <w:rPr>
+          <w:rFonts w:asciiTheme="minorHAnsi" w:hAnsiTheme="minorHAnsi" w:cstheme="minorHAnsi"/>
+        </w:rPr>
+        <w:t>εται</w:t>
+      </w:r>
+      <w:r>
+        <w:rPr>
+          <w:rFonts w:asciiTheme="minorHAnsi" w:hAnsiTheme="minorHAnsi" w:cstheme="minorHAnsi"/>
+        </w:rPr>
+        <w:t xml:space="preserve"> </w:t>
+      </w:r>
+      <w:r>
+        <w:rPr>
+          <w:rFonts w:asciiTheme="minorHAnsi" w:hAnsiTheme="minorHAnsi" w:cstheme="minorHAnsi"/>
+        </w:rPr>
+        <w:t xml:space="preserve">αποτελεσματικό </w:t>
+      </w:r>
+      <w:r>
+        <w:rPr>
+          <w:rFonts w:asciiTheme="minorHAnsi" w:hAnsiTheme="minorHAnsi" w:cstheme="minorHAnsi"/>
+          <w:lang w:val="en-US"/>
+        </w:rPr>
+        <w:t>monitoring</w:t>
+      </w:r>
+      <w:r>
+        <w:rPr>
+          <w:rFonts w:asciiTheme="minorHAnsi" w:hAnsiTheme="minorHAnsi" w:cstheme="minorHAnsi"/>
+        </w:rPr>
+        <w:t xml:space="preserve"> </w:t>
+      </w:r>
+      <w:r>
+        <w:rPr>
+          <w:rFonts w:asciiTheme="minorHAnsi" w:hAnsiTheme="minorHAnsi" w:cstheme="minorHAnsi"/>
+        </w:rPr>
+        <w:t>του οχήματος και</w:t>
+      </w:r>
+      <w:r>
+        <w:rPr>
+          <w:rFonts w:asciiTheme="minorHAnsi" w:hAnsiTheme="minorHAnsi" w:cstheme="minorHAnsi"/>
+        </w:rPr>
+        <w:t xml:space="preserve"> συντήρηση με απευθείας συνδέσεις σε εξουσιοδοτημένα κέντρα </w:t>
       </w:r>
       <w:r>
         <w:rPr>
@@ -594,6 +678,12 @@
         <w:rPr>
           <w:rFonts w:asciiTheme="minorHAnsi" w:hAnsiTheme="minorHAnsi" w:cstheme="minorHAnsi"/>
         </w:rPr>
+        <w:t>, σε περιπτώσεις βλάβης</w:t>
+      </w:r>
+      <w:r>
+        <w:rPr>
+          <w:rFonts w:asciiTheme="minorHAnsi" w:hAnsiTheme="minorHAnsi" w:cstheme="minorHAnsi"/>
+        </w:rPr>
         <w:t xml:space="preserve">. Προσφέρεται επίσης </w:t>
       </w:r>
       <w:r>
@@ -626,7 +716,31 @@
         <w:rPr>
           <w:rFonts w:asciiTheme="minorHAnsi" w:hAnsiTheme="minorHAnsi" w:cstheme="minorHAnsi"/>
         </w:rPr>
-        <w:t>απεικόνιση της κατάστασης του οχήματος μέσω της εφαρμογής</w:t>
+        <w:t xml:space="preserve">απεικόνιση της κατάστασης του οχήματος </w:t>
+      </w:r>
+      <w:r>
+        <w:rPr>
+          <w:rFonts w:asciiTheme="minorHAnsi" w:hAnsiTheme="minorHAnsi" w:cstheme="minorHAnsi"/>
+        </w:rPr>
+        <w:t>από</w:t>
+      </w:r>
+      <w:r>
+        <w:rPr>
+          <w:rFonts w:asciiTheme="minorHAnsi" w:hAnsiTheme="minorHAnsi" w:cstheme="minorHAnsi"/>
+        </w:rPr>
+        <w:t xml:space="preserve"> </w:t>
+      </w:r>
+      <w:r>
+        <w:rPr>
+          <w:rFonts w:asciiTheme="minorHAnsi" w:hAnsiTheme="minorHAnsi" w:cstheme="minorHAnsi"/>
+        </w:rPr>
+        <w:t>την</w:t>
+      </w:r>
+      <w:r>
+        <w:rPr>
+          <w:rFonts w:asciiTheme="minorHAnsi" w:hAnsiTheme="minorHAnsi" w:cstheme="minorHAnsi"/>
+        </w:rPr>
+        <w:t xml:space="preserve"> εφαρμογής</w:t>
       </w:r>
       <w:r>
         <w:rPr>
@@ -638,6 +752,12 @@
         <w:rPr>
           <w:rFonts w:asciiTheme="minorHAnsi" w:hAnsiTheme="minorHAnsi" w:cstheme="minorHAnsi"/>
         </w:rPr>
+        <w:t>ν</w:t>
+      </w:r>
+      <w:r>
+        <w:rPr>
+          <w:rFonts w:asciiTheme="minorHAnsi" w:hAnsiTheme="minorHAnsi" w:cstheme="minorHAnsi"/>
+        </w:rPr>
         <w:t xml:space="preserve"> </w:t>
       </w:r>
       <w:r>
@@ -670,7 +790,7 @@
         <w:rPr>
           <w:rFonts w:asciiTheme="minorHAnsi" w:hAnsiTheme="minorHAnsi" w:cstheme="minorHAnsi"/>
         </w:rPr>
-        <w:t xml:space="preserve">της εφαρμογής χρησιμοποιώντας </w:t>
+        <w:t xml:space="preserve">χρησιμοποιώντας </w:t>
       </w:r>
       <w:r>
         <w:rPr>
@@ -701,7 +821,7 @@
         <w:rPr>
           <w:rFonts w:asciiTheme="minorHAnsi" w:hAnsiTheme="minorHAnsi" w:cstheme="minorHAnsi"/>
         </w:rPr>
-        <w:t xml:space="preserve">Αυτοματοποιεί τη διαδικασία ανανέωσης της </w:t>
+        <w:t xml:space="preserve">Αυτοματοποιεί τη διαδικασία ανανέωσης </w:t>
       </w:r>
       <w:r>
         <w:rPr>
@@ -882,18 +1002,6 @@
           <w:lang w:val="en-US"/>
         </w:rPr>
         <w:t>Earn</w:t>
-      </w:r>
-      <w:r>
-        <w:rPr>
-          <w:rFonts w:asciiTheme="minorHAnsi" w:hAnsiTheme="minorHAnsi" w:cstheme="minorHAnsi"/>
-        </w:rPr>
-        <w:t>, ενισχύοντας την κοινότητ</w:t>
-      </w:r>
-      <w:r>
-        <w:rPr>
-          <w:rFonts w:asciiTheme="minorHAnsi" w:hAnsiTheme="minorHAnsi" w:cstheme="minorHAnsi"/>
-        </w:rPr>
-        <w:t>α</w:t>
       </w:r>
       <w:r>
         <w:rPr>
